--- a/holiday.docx
+++ b/holiday.docx
@@ -409,6 +409,390 @@
           <w:lang w:val="en-IN"/>
         </w:rPr>
       </w:pPr>
+    </w:p>
+    <w:p>
+      <w:pPr>
+        <w:rPr>
+          <w:rFonts w:ascii="Times New Roman" w:hAnsi="Times New Roman" w:cs="Times New Roman"/>
+          <w:sz w:val="36"/>
+          <w:szCs w:val="36"/>
+          <w:lang w:val="en-IN"/>
+        </w:rPr>
+      </w:pPr>
+    </w:p>
+    <w:p>
+      <w:pPr>
+        <w:rPr>
+          <w:rFonts w:ascii="Times New Roman" w:hAnsi="Times New Roman" w:cs="Times New Roman"/>
+          <w:b/>
+          <w:bCs/>
+          <w:sz w:val="40"/>
+          <w:szCs w:val="40"/>
+          <w:lang w:val="en-IN"/>
+        </w:rPr>
+      </w:pPr>
+      <w:r>
+        <w:rPr>
+          <w:rFonts w:ascii="Times New Roman" w:hAnsi="Times New Roman" w:cs="Times New Roman"/>
+          <w:sz w:val="28"/>
+          <w:szCs w:val="28"/>
+          <w:lang w:val="en-IN"/>
+        </w:rPr>
+        <w:t xml:space="preserve">                </w:t>
+      </w:r>
+      <w:r>
+        <w:rPr>
+          <w:rFonts w:ascii="Times New Roman" w:hAnsi="Times New Roman" w:cs="Times New Roman"/>
+          <w:b/>
+          <w:bCs/>
+          <w:sz w:val="40"/>
+          <w:szCs w:val="40"/>
+          <w:lang w:val="en-IN"/>
+        </w:rPr>
+        <w:t>CAUVERY POLYTECHNIC GONIKOPPAL</w:t>
+      </w:r>
+    </w:p>
+    <w:p>
+      <w:pPr>
+        <w:rPr>
+          <w:rFonts w:ascii="Times New Roman" w:hAnsi="Times New Roman" w:cs="Times New Roman"/>
+          <w:sz w:val="28"/>
+          <w:szCs w:val="28"/>
+          <w:lang w:val="en-IN"/>
+        </w:rPr>
+      </w:pPr>
+    </w:p>
+    <w:p>
+      <w:pPr>
+        <w:rPr>
+          <w:rFonts w:ascii="Times New Roman" w:hAnsi="Times New Roman" w:cs="Times New Roman"/>
+          <w:b/>
+          <w:bCs/>
+          <w:sz w:val="28"/>
+          <w:szCs w:val="28"/>
+          <w:lang w:val="en-IN"/>
+        </w:rPr>
+      </w:pPr>
+      <w:r>
+        <w:rPr>
+          <w:rFonts w:ascii="Times New Roman" w:hAnsi="Times New Roman" w:cs="Times New Roman"/>
+          <w:b/>
+          <w:bCs/>
+          <w:sz w:val="28"/>
+          <w:szCs w:val="28"/>
+          <w:lang w:val="en-IN"/>
+        </w:rPr>
+        <w:t>CPG/2023-24</w:t>
+      </w:r>
+      <w:r>
+        <w:rPr>
+          <w:rFonts w:ascii="Times New Roman" w:hAnsi="Times New Roman" w:cs="Times New Roman"/>
+          <w:sz w:val="28"/>
+          <w:szCs w:val="28"/>
+          <w:lang w:val="en-IN"/>
+        </w:rPr>
+        <w:tab/>
+      </w:r>
+      <w:r>
+        <w:rPr>
+          <w:rFonts w:ascii="Times New Roman" w:hAnsi="Times New Roman" w:cs="Times New Roman"/>
+          <w:sz w:val="28"/>
+          <w:szCs w:val="28"/>
+          <w:lang w:val="en-IN"/>
+        </w:rPr>
+        <w:tab/>
+      </w:r>
+      <w:r>
+        <w:rPr>
+          <w:rFonts w:ascii="Times New Roman" w:hAnsi="Times New Roman" w:cs="Times New Roman"/>
+          <w:sz w:val="28"/>
+          <w:szCs w:val="28"/>
+          <w:lang w:val="en-IN"/>
+        </w:rPr>
+        <w:tab/>
+        <w:t xml:space="preserve">    </w:t>
+      </w:r>
+      <w:r>
+        <w:rPr>
+          <w:rFonts w:ascii="Times New Roman" w:hAnsi="Times New Roman" w:cs="Times New Roman"/>
+          <w:sz w:val="28"/>
+          <w:szCs w:val="28"/>
+          <w:lang w:val="en-IN"/>
+        </w:rPr>
+        <w:tab/>
+      </w:r>
+      <w:r>
+        <w:rPr>
+          <w:rFonts w:ascii="Times New Roman" w:hAnsi="Times New Roman" w:cs="Times New Roman"/>
+          <w:sz w:val="28"/>
+          <w:szCs w:val="28"/>
+          <w:lang w:val="en-IN"/>
+        </w:rPr>
+        <w:tab/>
+      </w:r>
+      <w:r>
+        <w:rPr>
+          <w:rFonts w:ascii="Times New Roman" w:hAnsi="Times New Roman" w:cs="Times New Roman"/>
+          <w:sz w:val="28"/>
+          <w:szCs w:val="28"/>
+          <w:lang w:val="en-IN"/>
+        </w:rPr>
+        <w:tab/>
+      </w:r>
+      <w:r>
+        <w:rPr>
+          <w:rFonts w:ascii="Times New Roman" w:hAnsi="Times New Roman" w:cs="Times New Roman"/>
+          <w:sz w:val="28"/>
+          <w:szCs w:val="28"/>
+          <w:lang w:val="en-IN"/>
+        </w:rPr>
+        <w:tab/>
+        <w:t xml:space="preserve">Date: </w:t>
+      </w:r>
+      <w:r>
+        <w:rPr>
+          <w:rFonts w:ascii="Times New Roman" w:hAnsi="Times New Roman" w:cs="Times New Roman"/>
+          <w:b/>
+          <w:bCs/>
+          <w:sz w:val="28"/>
+          <w:szCs w:val="28"/>
+          <w:lang w:val="en-IN"/>
+        </w:rPr>
+        <w:t>0</w:t>
+      </w:r>
+      <w:r>
+        <w:rPr>
+          <w:rFonts w:ascii="Times New Roman" w:hAnsi="Times New Roman" w:cs="Times New Roman"/>
+          <w:b/>
+          <w:bCs/>
+          <w:sz w:val="28"/>
+          <w:szCs w:val="28"/>
+          <w:lang w:val="en-IN"/>
+        </w:rPr>
+        <w:t>6</w:t>
+      </w:r>
+      <w:r>
+        <w:rPr>
+          <w:rFonts w:ascii="Times New Roman" w:hAnsi="Times New Roman" w:cs="Times New Roman"/>
+          <w:b/>
+          <w:bCs/>
+          <w:sz w:val="28"/>
+          <w:szCs w:val="28"/>
+          <w:lang w:val="en-IN"/>
+        </w:rPr>
+        <w:t>/04/2023</w:t>
+      </w:r>
+    </w:p>
+    <w:p>
+      <w:pPr>
+        <w:rPr>
+          <w:rFonts w:ascii="Times New Roman" w:hAnsi="Times New Roman" w:cs="Times New Roman"/>
+          <w:sz w:val="28"/>
+          <w:szCs w:val="28"/>
+          <w:lang w:val="en-IN"/>
+        </w:rPr>
+      </w:pPr>
+    </w:p>
+    <w:p>
+      <w:pPr>
+        <w:rPr>
+          <w:rFonts w:ascii="Times New Roman" w:hAnsi="Times New Roman" w:cs="Times New Roman"/>
+          <w:b/>
+          <w:bCs/>
+          <w:sz w:val="32"/>
+          <w:szCs w:val="32"/>
+          <w:u w:val="single"/>
+          <w:lang w:val="en-IN"/>
+        </w:rPr>
+      </w:pPr>
+      <w:r>
+        <w:rPr>
+          <w:rFonts w:ascii="Times New Roman" w:hAnsi="Times New Roman" w:cs="Times New Roman"/>
+          <w:sz w:val="28"/>
+          <w:szCs w:val="28"/>
+          <w:lang w:val="en-IN"/>
+        </w:rPr>
+        <w:t xml:space="preserve">  </w:t>
+      </w:r>
+      <w:r>
+        <w:rPr>
+          <w:rFonts w:ascii="Times New Roman" w:hAnsi="Times New Roman" w:cs="Times New Roman"/>
+          <w:sz w:val="28"/>
+          <w:szCs w:val="28"/>
+          <w:lang w:val="en-IN"/>
+        </w:rPr>
+        <w:tab/>
+      </w:r>
+      <w:r>
+        <w:rPr>
+          <w:rFonts w:ascii="Times New Roman" w:hAnsi="Times New Roman" w:cs="Times New Roman"/>
+          <w:sz w:val="28"/>
+          <w:szCs w:val="28"/>
+          <w:lang w:val="en-IN"/>
+        </w:rPr>
+        <w:tab/>
+      </w:r>
+      <w:r>
+        <w:rPr>
+          <w:rFonts w:ascii="Times New Roman" w:hAnsi="Times New Roman" w:cs="Times New Roman"/>
+          <w:sz w:val="28"/>
+          <w:szCs w:val="28"/>
+          <w:lang w:val="en-IN"/>
+        </w:rPr>
+        <w:tab/>
+        <w:t xml:space="preserve">              </w:t>
+      </w:r>
+      <w:r>
+        <w:rPr>
+          <w:rFonts w:ascii="Times New Roman" w:hAnsi="Times New Roman" w:cs="Times New Roman"/>
+          <w:b/>
+          <w:bCs/>
+          <w:sz w:val="32"/>
+          <w:szCs w:val="32"/>
+          <w:u w:val="single"/>
+          <w:lang w:val="en-IN"/>
+        </w:rPr>
+        <w:t>HOLIDAY MEMO</w:t>
+      </w:r>
+    </w:p>
+    <w:p>
+      <w:pPr>
+        <w:rPr>
+          <w:rFonts w:ascii="Times New Roman" w:hAnsi="Times New Roman" w:cs="Times New Roman"/>
+          <w:sz w:val="36"/>
+          <w:szCs w:val="36"/>
+          <w:lang w:val="en-IN"/>
+        </w:rPr>
+      </w:pPr>
+      <w:r>
+        <w:rPr>
+          <w:rFonts w:ascii="Times New Roman" w:hAnsi="Times New Roman" w:cs="Times New Roman"/>
+          <w:sz w:val="36"/>
+          <w:szCs w:val="36"/>
+          <w:lang w:val="en-IN"/>
+        </w:rPr>
+        <w:t xml:space="preserve">     The Polytechnic will remain closed on 0</w:t>
+      </w:r>
+      <w:r>
+        <w:rPr>
+          <w:rFonts w:ascii="Times New Roman" w:hAnsi="Times New Roman" w:cs="Times New Roman"/>
+          <w:sz w:val="36"/>
+          <w:szCs w:val="36"/>
+          <w:lang w:val="en-IN"/>
+        </w:rPr>
+        <w:t>7</w:t>
+      </w:r>
+      <w:r>
+        <w:rPr>
+          <w:rFonts w:ascii="Times New Roman" w:hAnsi="Times New Roman" w:cs="Times New Roman"/>
+          <w:sz w:val="36"/>
+          <w:szCs w:val="36"/>
+          <w:lang w:val="en-IN"/>
+        </w:rPr>
+        <w:t xml:space="preserve">/04/2023 on account of </w:t>
+      </w:r>
+      <w:r>
+        <w:rPr>
+          <w:rFonts w:ascii="Times New Roman" w:hAnsi="Times New Roman" w:cs="Times New Roman"/>
+          <w:sz w:val="36"/>
+          <w:szCs w:val="36"/>
+          <w:lang w:val="en-IN"/>
+        </w:rPr>
+        <w:t>Good Friday.</w:t>
+      </w:r>
+    </w:p>
+    <w:p>
+      <w:pPr>
+        <w:rPr>
+          <w:rFonts w:ascii="Times New Roman" w:hAnsi="Times New Roman" w:cs="Times New Roman"/>
+          <w:sz w:val="36"/>
+          <w:szCs w:val="36"/>
+          <w:lang w:val="en-IN"/>
+        </w:rPr>
+      </w:pPr>
+    </w:p>
+    <w:p>
+      <w:pPr>
+        <w:rPr>
+          <w:rFonts w:ascii="Times New Roman" w:hAnsi="Times New Roman" w:cs="Times New Roman"/>
+          <w:sz w:val="36"/>
+          <w:szCs w:val="36"/>
+          <w:lang w:val="en-IN"/>
+        </w:rPr>
+      </w:pPr>
+      <w:r>
+        <w:rPr>
+          <w:rFonts w:ascii="Times New Roman" w:hAnsi="Times New Roman" w:cs="Times New Roman"/>
+          <w:sz w:val="36"/>
+          <w:szCs w:val="36"/>
+          <w:lang w:val="en-IN"/>
+        </w:rPr>
+        <w:tab/>
+      </w:r>
+      <w:r>
+        <w:rPr>
+          <w:rFonts w:ascii="Times New Roman" w:hAnsi="Times New Roman" w:cs="Times New Roman"/>
+          <w:sz w:val="36"/>
+          <w:szCs w:val="36"/>
+          <w:lang w:val="en-IN"/>
+        </w:rPr>
+        <w:tab/>
+      </w:r>
+      <w:r>
+        <w:rPr>
+          <w:rFonts w:ascii="Times New Roman" w:hAnsi="Times New Roman" w:cs="Times New Roman"/>
+          <w:sz w:val="36"/>
+          <w:szCs w:val="36"/>
+          <w:lang w:val="en-IN"/>
+        </w:rPr>
+        <w:tab/>
+      </w:r>
+      <w:r>
+        <w:rPr>
+          <w:rFonts w:ascii="Times New Roman" w:hAnsi="Times New Roman" w:cs="Times New Roman"/>
+          <w:sz w:val="36"/>
+          <w:szCs w:val="36"/>
+          <w:lang w:val="en-IN"/>
+        </w:rPr>
+        <w:tab/>
+      </w:r>
+      <w:r>
+        <w:rPr>
+          <w:rFonts w:ascii="Times New Roman" w:hAnsi="Times New Roman" w:cs="Times New Roman"/>
+          <w:sz w:val="36"/>
+          <w:szCs w:val="36"/>
+          <w:lang w:val="en-IN"/>
+        </w:rPr>
+        <w:tab/>
+      </w:r>
+      <w:r>
+        <w:rPr>
+          <w:rFonts w:ascii="Times New Roman" w:hAnsi="Times New Roman" w:cs="Times New Roman"/>
+          <w:sz w:val="36"/>
+          <w:szCs w:val="36"/>
+          <w:lang w:val="en-IN"/>
+        </w:rPr>
+        <w:tab/>
+      </w:r>
+      <w:r>
+        <w:rPr>
+          <w:rFonts w:ascii="Times New Roman" w:hAnsi="Times New Roman" w:cs="Times New Roman"/>
+          <w:sz w:val="36"/>
+          <w:szCs w:val="36"/>
+          <w:lang w:val="en-IN"/>
+        </w:rPr>
+        <w:tab/>
+      </w:r>
+      <w:r>
+        <w:rPr>
+          <w:rFonts w:ascii="Times New Roman" w:hAnsi="Times New Roman" w:cs="Times New Roman"/>
+          <w:sz w:val="36"/>
+          <w:szCs w:val="36"/>
+          <w:lang w:val="en-IN"/>
+        </w:rPr>
+        <w:tab/>
+        <w:t>PRINCIPAL</w:t>
+      </w:r>
     </w:p>
     <w:p>
       <w:pPr>
